--- a/game_reviews/translations/blood-suckers (Version 1).docx
+++ b/game_reviews/translations/blood-suckers (Version 1).docx
@@ -7,19 +7,7 @@
         <w:pStyle w:val="Heading1"/>
       </w:pPr>
       <w:r>
-        <w:t>Play Blood Suckers Free: Read Our Review | NetEnt Slot Game</w:t>
-      </w:r>
-    </w:p>
-    <w:p>
-      <w:r/>
-      <w:r>
-        <w:rPr>
-          <w:b/>
-        </w:rPr>
-        <w:t>Meta description</w:t>
-      </w:r>
-      <w:r>
-        <w:t>: Read our review of Blood Suckers by NetEnt! Play this vampire-themed slot game with high RTP for free, and enjoy traditional features and a fun Bonus game.</w:t>
+        <w:t>Play Blood Suckers Free - Review of NetEnt's Vampire-Themed Slot</w:t>
       </w:r>
     </w:p>
     <w:p>
@@ -288,7 +276,7 @@
       </w:pPr>
       <w:r/>
       <w:r>
-        <w:t>High RTP of 98%</w:t>
+        <w:t>Simple gameplay with traditional symbols</w:t>
       </w:r>
     </w:p>
     <w:p>
@@ -299,7 +287,7 @@
       </w:pPr>
       <w:r/>
       <w:r>
-        <w:t>Traditional Wild and Scatter symbols</w:t>
+        <w:t>High RTP of 98%</w:t>
       </w:r>
     </w:p>
     <w:p>
@@ -321,7 +309,7 @@
       </w:pPr>
       <w:r/>
       <w:r>
-        <w:t>Fun Bonus game</w:t>
+        <w:t>Exciting Bonus game</w:t>
       </w:r>
     </w:p>
     <w:p>
@@ -340,7 +328,7 @@
       </w:pPr>
       <w:r/>
       <w:r>
-        <w:t>Limited Bonus game</w:t>
+        <w:t>Limited Bonus features</w:t>
       </w:r>
     </w:p>
     <w:p>
@@ -358,9 +346,18 @@
       <w:r/>
       <w:r>
         <w:rPr>
+          <w:b/>
+        </w:rPr>
+        <w:t>Play Blood Suckers Free - Review of NetEnt's Vampire-Themed Slot</w:t>
+      </w:r>
+    </w:p>
+    <w:p>
+      <w:r/>
+      <w:r>
+        <w:rPr>
           <w:i/>
         </w:rPr>
-        <w:t>Create a Feature Image Prompt: Design a cartoon-style image that shows a happy Maya warrior with glasses, holding a wooden stake and an axe, looking confident and determined to defeat the vampires. The warrior should have a big smile on their face, and the image should be bright and colorful, with a background that resembles a graveyard. Use the colors red, black, and purple to create an ominous vibe. The text "Blood Suckers" should be prominently displayed above the image, and the NetEnt logo should be included somewhere on the image.</w:t>
+        <w:t>Play Blood Suckers free and enjoy simple gameplay, high RTP, and exciting Bonus game.</w:t>
       </w:r>
     </w:p>
     <w:sectPr>
